--- a/文档资料.docx
+++ b/文档资料.docx
@@ -3,7 +3,7 @@
 <w:document xmlns:wpc="http://schemas.microsoft.com/office/word/2010/wordprocessingCanvas" xmlns:mc="http://schemas.openxmlformats.org/markup-compatibility/2006" xmlns:o="urn:schemas-microsoft-com:office:office" xmlns:r="http://schemas.openxmlformats.org/officeDocument/2006/relationships" xmlns:m="http://schemas.openxmlformats.org/officeDocument/2006/math" xmlns:v="urn:schemas-microsoft-com:vml" xmlns:wp14="http://schemas.microsoft.com/office/word/2010/wordprocessingDrawing" xmlns:wp="http://schemas.openxmlformats.org/drawingml/2006/wordprocessingDrawing" xmlns:w="http://schemas.openxmlformats.org/wordprocessingml/2006/main" xmlns:w14="http://schemas.microsoft.com/office/word/2010/wordml" xmlns:w10="urn:schemas-microsoft-com:office:word" xmlns:w15="http://schemas.microsoft.com/office/word/2012/wordml" xmlns:wpg="http://schemas.microsoft.com/office/word/2010/wordprocessingGroup" xmlns:wpi="http://schemas.microsoft.com/office/word/2010/wordprocessingInk" xmlns:wne="http://schemas.microsoft.com/office/word/2006/wordml" xmlns:wps="http://schemas.microsoft.com/office/word/2010/wordprocessingShape" xmlns:wpsCustomData="http://www.wps.cn/officeDocument/2013/wpsCustomData" mc:Ignorable="w14 w15 wp14">
   <w:body>
     <w:p>
-      <w:r>
+      <w:pPr>
         <w:rPr>
           <w:rFonts w:ascii="Arial" w:hAnsi="Arial" w:eastAsia="Arial" w:cs="Arial"/>
           <w:i w:val="0"/>
@@ -15,7 +15,20 @@
           <w:szCs w:val="19"/>
           <w:shd w:val="clear" w:fill="FFFFFF"/>
         </w:rPr>
-        <w:t>V3API文档：</w:t>
+      </w:pPr>
+      <w:r>
+        <w:rPr>
+          <w:rFonts w:ascii="Arial" w:hAnsi="Arial" w:eastAsia="Arial" w:cs="Arial"/>
+          <w:i w:val="0"/>
+          <w:iCs w:val="0"/>
+          <w:caps w:val="0"/>
+          <w:color w:val="4D4D4D"/>
+          <w:spacing w:val="0"/>
+          <w:sz w:val="19"/>
+          <w:szCs w:val="19"/>
+          <w:shd w:val="clear" w:fill="FFFFFF"/>
+        </w:rPr>
+        <w:t>V3API文档</w:t>
       </w:r>
       <w:r>
         <w:rPr>
@@ -30,23 +43,536 @@
           <w:shd w:val="clear" w:fill="FFFFFF"/>
           <w:lang w:val="en-US" w:eastAsia="zh-CN"/>
         </w:rPr>
+        <w:t>地址</w:t>
+      </w:r>
+      <w:r>
+        <w:rPr>
+          <w:rFonts w:ascii="Arial" w:hAnsi="Arial" w:eastAsia="Arial" w:cs="Arial"/>
+          <w:i w:val="0"/>
+          <w:iCs w:val="0"/>
+          <w:caps w:val="0"/>
+          <w:color w:val="4D4D4D"/>
+          <w:spacing w:val="0"/>
+          <w:sz w:val="19"/>
+          <w:szCs w:val="19"/>
+          <w:shd w:val="clear" w:fill="FFFFFF"/>
+        </w:rPr>
+        <w:t>：</w:t>
+      </w:r>
+      <w:r>
+        <w:rPr>
+          <w:rFonts w:hint="eastAsia" w:ascii="Arial" w:hAnsi="Arial" w:eastAsia="宋体" w:cs="Arial"/>
+          <w:i w:val="0"/>
+          <w:iCs w:val="0"/>
+          <w:caps w:val="0"/>
+          <w:color w:val="4D4D4D"/>
+          <w:spacing w:val="0"/>
+          <w:sz w:val="19"/>
+          <w:szCs w:val="19"/>
+          <w:shd w:val="clear" w:fill="FFFFFF"/>
+          <w:lang w:val="en-US" w:eastAsia="zh-CN"/>
+        </w:rPr>
         <w:t xml:space="preserve"> </w:t>
+      </w:r>
+      <w:r>
+        <w:rPr>
+          <w:rFonts w:ascii="Arial" w:hAnsi="Arial" w:eastAsia="Arial" w:cs="Arial"/>
+          <w:i w:val="0"/>
+          <w:iCs w:val="0"/>
+          <w:caps w:val="0"/>
+          <w:color w:val="4D4D4D"/>
+          <w:spacing w:val="0"/>
+          <w:sz w:val="19"/>
+          <w:szCs w:val="19"/>
+          <w:shd w:val="clear" w:fill="FFFFFF"/>
+        </w:rPr>
+        <w:fldChar w:fldCharType="begin"/>
+      </w:r>
+      <w:r>
+        <w:rPr>
+          <w:rFonts w:ascii="Arial" w:hAnsi="Arial" w:eastAsia="Arial" w:cs="Arial"/>
+          <w:i w:val="0"/>
+          <w:iCs w:val="0"/>
+          <w:caps w:val="0"/>
+          <w:color w:val="4D4D4D"/>
+          <w:spacing w:val="0"/>
+          <w:sz w:val="19"/>
+          <w:szCs w:val="19"/>
+          <w:shd w:val="clear" w:fill="FFFFFF"/>
+        </w:rPr>
+        <w:instrText xml:space="preserve"> HYPERLINK "https://www.okex.com/docs/zh/" </w:instrText>
+      </w:r>
+      <w:r>
+        <w:rPr>
+          <w:rFonts w:ascii="Arial" w:hAnsi="Arial" w:eastAsia="Arial" w:cs="Arial"/>
+          <w:i w:val="0"/>
+          <w:iCs w:val="0"/>
+          <w:caps w:val="0"/>
+          <w:color w:val="4D4D4D"/>
+          <w:spacing w:val="0"/>
+          <w:sz w:val="19"/>
+          <w:szCs w:val="19"/>
+          <w:shd w:val="clear" w:fill="FFFFFF"/>
+        </w:rPr>
+        <w:fldChar w:fldCharType="separate"/>
+      </w:r>
+      <w:r>
+        <w:rPr>
+          <w:rStyle w:val="6"/>
+          <w:rFonts w:ascii="Arial" w:hAnsi="Arial" w:eastAsia="Arial" w:cs="Arial"/>
+          <w:i w:val="0"/>
+          <w:iCs w:val="0"/>
+          <w:caps w:val="0"/>
+          <w:color w:val="4D4D4D"/>
+          <w:spacing w:val="0"/>
+          <w:sz w:val="19"/>
+          <w:szCs w:val="19"/>
+          <w:shd w:val="clear" w:fill="FFFFFF"/>
+        </w:rPr>
+        <w:t>https://www.okex.com/docs/zh/</w:t>
+      </w:r>
+      <w:r>
+        <w:rPr>
+          <w:rFonts w:ascii="Arial" w:hAnsi="Arial" w:eastAsia="Arial" w:cs="Arial"/>
+          <w:i w:val="0"/>
+          <w:iCs w:val="0"/>
+          <w:caps w:val="0"/>
+          <w:color w:val="4D4D4D"/>
+          <w:spacing w:val="0"/>
+          <w:sz w:val="19"/>
+          <w:szCs w:val="19"/>
+          <w:shd w:val="clear" w:fill="FFFFFF"/>
+        </w:rPr>
+        <w:fldChar w:fldCharType="end"/>
+      </w:r>
+    </w:p>
+    <w:p>
+      <w:pPr>
+        <w:rPr>
+          <w:rFonts w:ascii="Arial" w:hAnsi="Arial" w:eastAsia="Arial" w:cs="Arial"/>
+          <w:i w:val="0"/>
+          <w:iCs w:val="0"/>
+          <w:caps w:val="0"/>
+          <w:color w:val="4D4D4D"/>
+          <w:spacing w:val="0"/>
+          <w:sz w:val="19"/>
+          <w:szCs w:val="19"/>
+          <w:shd w:val="clear" w:fill="FFFFFF"/>
+        </w:rPr>
+      </w:pPr>
+    </w:p>
+    <w:p>
+      <w:pPr>
+        <w:pStyle w:val="2"/>
+        <w:bidi w:val="0"/>
+        <w:rPr>
+          <w:rFonts w:hint="default"/>
+          <w:lang w:val="en-US" w:eastAsia="zh-CN"/>
+        </w:rPr>
+      </w:pPr>
+      <w:r>
+        <w:rPr>
+          <w:rFonts w:hint="eastAsia"/>
+          <w:lang w:val="en-US" w:eastAsia="zh-CN"/>
+        </w:rPr>
+        <w:t>接口的访问:</w:t>
+      </w:r>
+    </w:p>
+    <w:p>
+      <w:pPr>
+        <w:pStyle w:val="3"/>
+        <w:bidi w:val="0"/>
+        <w:rPr>
+          <w:rFonts w:hint="eastAsia"/>
+          <w:lang w:val="en-US" w:eastAsia="zh-CN"/>
+        </w:rPr>
+      </w:pPr>
+      <w:r>
+        <w:rPr>
+          <w:rFonts w:hint="eastAsia"/>
+          <w:lang w:val="en-US" w:eastAsia="zh-CN"/>
+        </w:rPr>
+        <w:t xml:space="preserve">公共接口访问: </w:t>
+      </w:r>
+    </w:p>
+    <w:p>
+      <w:pPr>
+        <w:rPr>
+          <w:rFonts w:hint="eastAsia" w:ascii="Arial" w:hAnsi="Arial" w:eastAsia="宋体" w:cs="Arial"/>
+          <w:i w:val="0"/>
+          <w:iCs w:val="0"/>
+          <w:caps w:val="0"/>
+          <w:color w:val="4D4D4D"/>
+          <w:spacing w:val="0"/>
+          <w:sz w:val="19"/>
+          <w:szCs w:val="19"/>
+          <w:shd w:val="clear" w:fill="FFFFFF"/>
+          <w:lang w:val="en-US" w:eastAsia="zh-CN"/>
+        </w:rPr>
+      </w:pPr>
+      <w:r>
+        <w:rPr>
+          <w:rFonts w:hint="eastAsia" w:ascii="Arial" w:hAnsi="Arial" w:eastAsia="宋体" w:cs="Arial"/>
+          <w:i w:val="0"/>
+          <w:iCs w:val="0"/>
+          <w:caps w:val="0"/>
+          <w:color w:val="4D4D4D"/>
+          <w:spacing w:val="0"/>
+          <w:sz w:val="19"/>
+          <w:szCs w:val="19"/>
+          <w:shd w:val="clear" w:fill="FFFFFF"/>
+          <w:lang w:val="en-US" w:eastAsia="zh-CN"/>
+        </w:rPr>
+        <w:t>直接访问相应接口，不用添加验证的头部</w:t>
+      </w:r>
+    </w:p>
+    <w:p>
+      <w:pPr>
+        <w:ind w:firstLine="420" w:firstLineChars="0"/>
+        <w:rPr>
+          <w:rFonts w:hint="default" w:ascii="Helvetica" w:hAnsi="Helvetica" w:eastAsia="宋体" w:cs="Helvetica"/>
+          <w:i w:val="0"/>
+          <w:iCs w:val="0"/>
+          <w:caps w:val="0"/>
+          <w:color w:val="505050"/>
+          <w:spacing w:val="0"/>
+          <w:sz w:val="14"/>
+          <w:szCs w:val="14"/>
+          <w:shd w:val="clear" w:fill="FFFFFF"/>
+          <w:lang w:val="en-US" w:eastAsia="zh-CN"/>
+        </w:rPr>
+      </w:pPr>
+      <w:r>
+        <w:rPr>
+          <w:rFonts w:hint="eastAsia" w:ascii="Arial" w:hAnsi="Arial" w:eastAsia="宋体" w:cs="Arial"/>
+          <w:i w:val="0"/>
+          <w:iCs w:val="0"/>
+          <w:caps w:val="0"/>
+          <w:color w:val="4D4D4D"/>
+          <w:spacing w:val="0"/>
+          <w:sz w:val="19"/>
+          <w:szCs w:val="19"/>
+          <w:shd w:val="clear" w:fill="FFFFFF"/>
+          <w:lang w:val="en-US" w:eastAsia="zh-CN"/>
+        </w:rPr>
+        <w:t>例：</w:t>
+      </w:r>
+      <w:r>
+        <w:rPr>
+          <w:rFonts w:ascii="Helvetica" w:hAnsi="Helvetica" w:eastAsia="Helvetica" w:cs="Helvetica"/>
+          <w:i w:val="0"/>
+          <w:iCs w:val="0"/>
+          <w:caps w:val="0"/>
+          <w:color w:val="505050"/>
+          <w:spacing w:val="0"/>
+          <w:sz w:val="14"/>
+          <w:szCs w:val="14"/>
+          <w:shd w:val="clear" w:fill="FFFFFF"/>
+        </w:rPr>
+        <w:fldChar w:fldCharType="begin"/>
+      </w:r>
+      <w:r>
+        <w:rPr>
+          <w:rFonts w:ascii="Helvetica" w:hAnsi="Helvetica" w:eastAsia="Helvetica" w:cs="Helvetica"/>
+          <w:i w:val="0"/>
+          <w:iCs w:val="0"/>
+          <w:caps w:val="0"/>
+          <w:color w:val="505050"/>
+          <w:spacing w:val="0"/>
+          <w:sz w:val="14"/>
+          <w:szCs w:val="14"/>
+          <w:shd w:val="clear" w:fill="FFFFFF"/>
+        </w:rPr>
+        <w:instrText xml:space="preserve"> HYPERLINK "https://www.okex.com/api/spot/v3/instruments" </w:instrText>
+      </w:r>
+      <w:r>
+        <w:rPr>
+          <w:rFonts w:ascii="Helvetica" w:hAnsi="Helvetica" w:eastAsia="Helvetica" w:cs="Helvetica"/>
+          <w:i w:val="0"/>
+          <w:iCs w:val="0"/>
+          <w:caps w:val="0"/>
+          <w:color w:val="505050"/>
+          <w:spacing w:val="0"/>
+          <w:sz w:val="14"/>
+          <w:szCs w:val="14"/>
+          <w:shd w:val="clear" w:fill="FFFFFF"/>
+        </w:rPr>
+        <w:fldChar w:fldCharType="separate"/>
+      </w:r>
+      <w:r>
+        <w:rPr>
+          <w:rStyle w:val="6"/>
+          <w:rFonts w:ascii="Helvetica" w:hAnsi="Helvetica" w:eastAsia="Helvetica" w:cs="Helvetica"/>
+          <w:i w:val="0"/>
+          <w:iCs w:val="0"/>
+          <w:caps w:val="0"/>
+          <w:spacing w:val="0"/>
+          <w:sz w:val="14"/>
+          <w:szCs w:val="14"/>
+          <w:shd w:val="clear" w:fill="FFFFFF"/>
+        </w:rPr>
+        <w:t>https://www.okex.com/api/spot/v3/instruments</w:t>
+      </w:r>
+      <w:r>
+        <w:rPr>
+          <w:rFonts w:ascii="Helvetica" w:hAnsi="Helvetica" w:eastAsia="Helvetica" w:cs="Helvetica"/>
+          <w:i w:val="0"/>
+          <w:iCs w:val="0"/>
+          <w:caps w:val="0"/>
+          <w:color w:val="505050"/>
+          <w:spacing w:val="0"/>
+          <w:sz w:val="14"/>
+          <w:szCs w:val="14"/>
+          <w:shd w:val="clear" w:fill="FFFFFF"/>
+        </w:rPr>
+        <w:fldChar w:fldCharType="end"/>
+      </w:r>
+      <w:r>
+        <w:rPr>
+          <w:rFonts w:hint="eastAsia" w:ascii="Helvetica" w:hAnsi="Helvetica" w:eastAsia="宋体" w:cs="Helvetica"/>
+          <w:i w:val="0"/>
+          <w:iCs w:val="0"/>
+          <w:caps w:val="0"/>
+          <w:color w:val="505050"/>
+          <w:spacing w:val="0"/>
+          <w:sz w:val="14"/>
+          <w:szCs w:val="14"/>
+          <w:shd w:val="clear" w:fill="FFFFFF"/>
+          <w:lang w:val="en-US" w:eastAsia="zh-CN"/>
+        </w:rPr>
+        <w:t xml:space="preserve">  查看币种信息</w:t>
+      </w:r>
+    </w:p>
+    <w:p>
+      <w:pPr>
+        <w:ind w:firstLine="420" w:firstLineChars="0"/>
+      </w:pPr>
+      <w:r>
+        <w:drawing>
+          <wp:inline distT="0" distB="0" distL="114300" distR="114300">
+            <wp:extent cx="5266055" cy="2964815"/>
+            <wp:effectExtent l="0" t="0" r="6985" b="6985"/>
+            <wp:docPr id="1" name="图片 1"/>
+            <wp:cNvGraphicFramePr>
+              <a:graphicFrameLocks xmlns:a="http://schemas.openxmlformats.org/drawingml/2006/main" noChangeAspect="1"/>
+            </wp:cNvGraphicFramePr>
+            <a:graphic xmlns:a="http://schemas.openxmlformats.org/drawingml/2006/main">
+              <a:graphicData uri="http://schemas.openxmlformats.org/drawingml/2006/picture">
+                <pic:pic xmlns:pic="http://schemas.openxmlformats.org/drawingml/2006/picture">
+                  <pic:nvPicPr>
+                    <pic:cNvPr id="1" name="图片 1"/>
+                    <pic:cNvPicPr>
+                      <a:picLocks noChangeAspect="1"/>
+                    </pic:cNvPicPr>
+                  </pic:nvPicPr>
+                  <pic:blipFill>
+                    <a:blip r:embed="rId4"/>
+                    <a:stretch>
+                      <a:fillRect/>
+                    </a:stretch>
+                  </pic:blipFill>
+                  <pic:spPr>
+                    <a:xfrm>
+                      <a:off x="0" y="0"/>
+                      <a:ext cx="5266055" cy="2964815"/>
+                    </a:xfrm>
+                    <a:prstGeom prst="rect">
+                      <a:avLst/>
+                    </a:prstGeom>
+                    <a:noFill/>
+                    <a:ln>
+                      <a:noFill/>
+                    </a:ln>
+                  </pic:spPr>
+                </pic:pic>
+              </a:graphicData>
+            </a:graphic>
+          </wp:inline>
+        </w:drawing>
+      </w:r>
+    </w:p>
+    <w:p>
+      <w:pPr>
+        <w:ind w:firstLine="420" w:firstLineChars="0"/>
+      </w:pPr>
+    </w:p>
+    <w:p/>
+    <w:p>
+      <w:pPr>
+        <w:pStyle w:val="3"/>
+        <w:bidi w:val="0"/>
+        <w:rPr>
+          <w:rFonts w:hint="eastAsia"/>
+          <w:lang w:val="en-US" w:eastAsia="zh-CN"/>
+        </w:rPr>
+      </w:pPr>
+      <w:r>
+        <w:rPr>
+          <w:rFonts w:hint="eastAsia"/>
+          <w:lang w:val="en-US" w:eastAsia="zh-CN"/>
+        </w:rPr>
+        <w:t>私人接口访</w:t>
       </w:r>
       <w:bookmarkStart w:id="0" w:name="_GoBack"/>
       <w:bookmarkEnd w:id="0"/>
       <w:r>
         <w:rPr>
-          <w:rFonts w:ascii="Arial" w:hAnsi="Arial" w:eastAsia="Arial" w:cs="Arial"/>
-          <w:i w:val="0"/>
-          <w:iCs w:val="0"/>
-          <w:caps w:val="0"/>
-          <w:color w:val="4D4D4D"/>
-          <w:spacing w:val="0"/>
-          <w:sz w:val="19"/>
-          <w:szCs w:val="19"/>
-          <w:shd w:val="clear" w:fill="FFFFFF"/>
-        </w:rPr>
-        <w:t>https://www.okex.com/docs/zh/</w:t>
+          <w:rFonts w:hint="eastAsia"/>
+          <w:lang w:val="en-US" w:eastAsia="zh-CN"/>
+        </w:rPr>
+        <w:t>问:</w:t>
+      </w:r>
+    </w:p>
+    <w:p>
+      <w:pPr>
+        <w:ind w:firstLine="420" w:firstLineChars="0"/>
+        <w:rPr>
+          <w:rFonts w:hint="eastAsia" w:ascii="Arial" w:hAnsi="Arial" w:eastAsia="宋体" w:cs="Arial"/>
+          <w:i w:val="0"/>
+          <w:iCs w:val="0"/>
+          <w:caps w:val="0"/>
+          <w:color w:val="4D4D4D"/>
+          <w:spacing w:val="0"/>
+          <w:sz w:val="19"/>
+          <w:szCs w:val="19"/>
+          <w:shd w:val="clear" w:fill="FFFFFF"/>
+          <w:lang w:val="en-US" w:eastAsia="zh-CN"/>
+        </w:rPr>
+      </w:pPr>
+      <w:r>
+        <w:rPr>
+          <w:rFonts w:hint="eastAsia" w:ascii="Arial" w:hAnsi="Arial" w:eastAsia="宋体" w:cs="Arial"/>
+          <w:i w:val="0"/>
+          <w:iCs w:val="0"/>
+          <w:caps w:val="0"/>
+          <w:color w:val="4D4D4D"/>
+          <w:spacing w:val="0"/>
+          <w:sz w:val="19"/>
+          <w:szCs w:val="19"/>
+          <w:shd w:val="clear" w:fill="FFFFFF"/>
+          <w:lang w:val="en-US" w:eastAsia="zh-CN"/>
+        </w:rPr>
+        <w:t>需要加上验证头部，格式如下:</w:t>
+      </w:r>
+    </w:p>
+    <w:p>
+      <w:pPr>
+        <w:rPr>
+          <w:rFonts w:ascii="宋体" w:hAnsi="宋体" w:eastAsia="宋体" w:cs="宋体"/>
+          <w:sz w:val="24"/>
+          <w:szCs w:val="24"/>
+        </w:rPr>
+      </w:pPr>
+      <w:r>
+        <w:rPr>
+          <w:rFonts w:ascii="宋体" w:hAnsi="宋体" w:eastAsia="宋体" w:cs="宋体"/>
+          <w:sz w:val="24"/>
+          <w:szCs w:val="24"/>
+        </w:rPr>
+        <w:drawing>
+          <wp:inline distT="0" distB="0" distL="114300" distR="114300">
+            <wp:extent cx="6734175" cy="3876675"/>
+            <wp:effectExtent l="0" t="0" r="1905" b="9525"/>
+            <wp:docPr id="2" name="图片 2" descr="IMG_256"/>
+            <wp:cNvGraphicFramePr>
+              <a:graphicFrameLocks xmlns:a="http://schemas.openxmlformats.org/drawingml/2006/main" noChangeAspect="1"/>
+            </wp:cNvGraphicFramePr>
+            <a:graphic xmlns:a="http://schemas.openxmlformats.org/drawingml/2006/main">
+              <a:graphicData uri="http://schemas.openxmlformats.org/drawingml/2006/picture">
+                <pic:pic xmlns:pic="http://schemas.openxmlformats.org/drawingml/2006/picture">
+                  <pic:nvPicPr>
+                    <pic:cNvPr id="2" name="图片 2" descr="IMG_256"/>
+                    <pic:cNvPicPr>
+                      <a:picLocks noChangeAspect="1"/>
+                    </pic:cNvPicPr>
+                  </pic:nvPicPr>
+                  <pic:blipFill>
+                    <a:blip r:embed="rId5"/>
+                    <a:stretch>
+                      <a:fillRect/>
+                    </a:stretch>
+                  </pic:blipFill>
+                  <pic:spPr>
+                    <a:xfrm>
+                      <a:off x="0" y="0"/>
+                      <a:ext cx="6734175" cy="3876675"/>
+                    </a:xfrm>
+                    <a:prstGeom prst="rect">
+                      <a:avLst/>
+                    </a:prstGeom>
+                    <a:noFill/>
+                    <a:ln w="9525">
+                      <a:noFill/>
+                    </a:ln>
+                  </pic:spPr>
+                </pic:pic>
+              </a:graphicData>
+            </a:graphic>
+          </wp:inline>
+        </w:drawing>
+      </w:r>
+    </w:p>
+    <w:p>
+      <w:pPr>
+        <w:rPr>
+          <w:rFonts w:hint="default" w:ascii="宋体" w:hAnsi="宋体" w:eastAsia="宋体" w:cs="宋体"/>
+          <w:sz w:val="24"/>
+          <w:szCs w:val="24"/>
+          <w:lang w:val="en-US" w:eastAsia="zh-CN"/>
+        </w:rPr>
+      </w:pPr>
+      <w:r>
+        <w:rPr>
+          <w:rFonts w:hint="eastAsia" w:ascii="宋体" w:hAnsi="宋体" w:eastAsia="宋体" w:cs="宋体"/>
+          <w:sz w:val="24"/>
+          <w:szCs w:val="24"/>
+          <w:lang w:val="en-US" w:eastAsia="zh-CN"/>
+        </w:rPr>
+        <w:t xml:space="preserve">其中 </w:t>
+      </w:r>
+      <w:r>
+        <w:rPr>
+          <w:rFonts w:ascii="Helvetica" w:hAnsi="Helvetica" w:eastAsia="Helvetica" w:cs="Helvetica"/>
+          <w:i w:val="0"/>
+          <w:iCs w:val="0"/>
+          <w:caps w:val="0"/>
+          <w:color w:val="333333"/>
+          <w:spacing w:val="2"/>
+          <w:sz w:val="19"/>
+          <w:szCs w:val="19"/>
+          <w:shd w:val="clear" w:fill="FFFFFF"/>
+        </w:rPr>
+        <w:t>OK-ACCESS-SIGN的请求头是对timestamp + method + requestPath + body字符串(+表示字符串连接)，以及SecretKey，使用HMAC SHA256方法加密，通过Base64编码输出而得到的;</w:t>
+      </w:r>
+      <w:r>
+        <w:rPr>
+          <w:rFonts w:hint="eastAsia" w:ascii="Helvetica" w:hAnsi="Helvetica" w:eastAsia="宋体" w:cs="Helvetica"/>
+          <w:i w:val="0"/>
+          <w:iCs w:val="0"/>
+          <w:caps w:val="0"/>
+          <w:color w:val="333333"/>
+          <w:spacing w:val="2"/>
+          <w:sz w:val="19"/>
+          <w:szCs w:val="19"/>
+          <w:shd w:val="clear" w:fill="FFFFFF"/>
+          <w:lang w:val="en-US" w:eastAsia="zh-CN"/>
+        </w:rPr>
+        <w:t xml:space="preserve"> </w:t>
+      </w:r>
+      <w:r>
+        <w:rPr>
+          <w:rFonts w:hint="eastAsia" w:ascii="Helvetica" w:hAnsi="Helvetica" w:eastAsia="宋体" w:cs="Helvetica"/>
+          <w:i w:val="0"/>
+          <w:iCs w:val="0"/>
+          <w:caps w:val="0"/>
+          <w:color w:val="FF0000"/>
+          <w:spacing w:val="2"/>
+          <w:sz w:val="19"/>
+          <w:szCs w:val="19"/>
+          <w:shd w:val="clear" w:fill="FFFFFF"/>
+          <w:lang w:val="en-US" w:eastAsia="zh-CN"/>
+        </w:rPr>
+        <w:t>官方已经提供sdk可直接调用（地址:https://github.com/okex/V3-Open-API-SDK）</w:t>
       </w:r>
     </w:p>
     <w:sectPr>
@@ -72,8 +598,8 @@
   <w:latentStyles w:count="260" w:defQFormat="0" w:defUnhideWhenUsed="1" w:defSemiHidden="1" w:defUIPriority="99" w:defLockedState="0">
     <w:lsdException w:qFormat="1" w:unhideWhenUsed="0" w:uiPriority="0" w:semiHidden="0" w:name="Normal"/>
     <w:lsdException w:qFormat="1" w:unhideWhenUsed="0" w:uiPriority="0" w:semiHidden="0" w:name="heading 1"/>
-    <w:lsdException w:qFormat="1" w:uiPriority="0" w:name="heading 2"/>
-    <w:lsdException w:qFormat="1" w:uiPriority="0" w:name="heading 3"/>
+    <w:lsdException w:qFormat="1" w:uiPriority="0" w:semiHidden="0" w:name="heading 2"/>
+    <w:lsdException w:qFormat="1" w:uiPriority="0" w:semiHidden="0" w:name="heading 3"/>
     <w:lsdException w:qFormat="1" w:uiPriority="0" w:name="heading 4"/>
     <w:lsdException w:qFormat="1" w:uiPriority="0" w:name="heading 5"/>
     <w:lsdException w:qFormat="1" w:uiPriority="0" w:name="heading 6"/>
@@ -335,13 +861,50 @@
       <w:lang w:val="en-US" w:eastAsia="zh-CN" w:bidi="ar-SA"/>
     </w:rPr>
   </w:style>
-  <w:style w:type="character" w:default="1" w:styleId="3">
+  <w:style w:type="paragraph" w:styleId="2">
+    <w:name w:val="heading 2"/>
+    <w:basedOn w:val="1"/>
+    <w:next w:val="1"/>
+    <w:unhideWhenUsed/>
+    <w:qFormat/>
+    <w:uiPriority w:val="0"/>
+    <w:pPr>
+      <w:keepNext/>
+      <w:keepLines/>
+      <w:spacing w:before="260" w:beforeLines="0" w:beforeAutospacing="0" w:after="260" w:afterLines="0" w:afterAutospacing="0" w:line="413" w:lineRule="auto"/>
+      <w:outlineLvl w:val="1"/>
+    </w:pPr>
+    <w:rPr>
+      <w:rFonts w:ascii="Arial" w:hAnsi="Arial" w:eastAsia="黑体"/>
+      <w:b/>
+      <w:sz w:val="32"/>
+    </w:rPr>
+  </w:style>
+  <w:style w:type="paragraph" w:styleId="3">
+    <w:name w:val="heading 3"/>
+    <w:basedOn w:val="1"/>
+    <w:next w:val="1"/>
+    <w:unhideWhenUsed/>
+    <w:qFormat/>
+    <w:uiPriority w:val="0"/>
+    <w:pPr>
+      <w:keepNext/>
+      <w:keepLines/>
+      <w:spacing w:before="260" w:beforeLines="0" w:beforeAutospacing="0" w:after="260" w:afterLines="0" w:afterAutospacing="0" w:line="413" w:lineRule="auto"/>
+      <w:outlineLvl w:val="2"/>
+    </w:pPr>
+    <w:rPr>
+      <w:b/>
+      <w:sz w:val="32"/>
+    </w:rPr>
+  </w:style>
+  <w:style w:type="character" w:default="1" w:styleId="5">
     <w:name w:val="Default Paragraph Font"/>
     <w:semiHidden/>
     <w:qFormat/>
     <w:uiPriority w:val="0"/>
   </w:style>
-  <w:style w:type="table" w:default="1" w:styleId="2">
+  <w:style w:type="table" w:default="1" w:styleId="4">
     <w:name w:val="Normal Table"/>
     <w:semiHidden/>
     <w:uiPriority w:val="0"/>
@@ -353,6 +916,15 @@
         <w:right w:w="108" w:type="dxa"/>
       </w:tblCellMar>
     </w:tblPr>
+  </w:style>
+  <w:style w:type="character" w:styleId="6">
+    <w:name w:val="Hyperlink"/>
+    <w:basedOn w:val="5"/>
+    <w:uiPriority w:val="0"/>
+    <w:rPr>
+      <w:color w:val="0000FF"/>
+      <w:u w:val="single"/>
+    </w:rPr>
   </w:style>
 </w:styles>
 </file>
